--- a/work.docx
+++ b/work.docx
@@ -14,6 +14,33 @@
         </w:rPr>
         <w:t>Work file</w:t>
       </w:r>
+    </w:p>
+    <w:p>
+      <w:pPr>
+        <w:rPr>
+          <w:lang w:val="en-US"/>
+        </w:rPr>
+      </w:pPr>
+    </w:p>
+    <w:p>
+      <w:pPr>
+        <w:rPr>
+          <w:lang w:val="en-US"/>
+        </w:rPr>
+      </w:pPr>
+      <w:r>
+        <w:rPr>
+          <w:lang w:val="en-US"/>
+        </w:rPr>
+        <w:t>Edit1</w:t>
+      </w:r>
+    </w:p>
+    <w:p>
+      <w:pPr>
+        <w:rPr>
+          <w:lang w:val="en-US"/>
+        </w:rPr>
+      </w:pPr>
       <w:bookmarkStart w:id="0" w:name="_GoBack"/>
       <w:bookmarkEnd w:id="0"/>
     </w:p>

--- a/work.docx
+++ b/work.docx
@@ -41,6 +41,12 @@
           <w:lang w:val="en-US"/>
         </w:rPr>
       </w:pPr>
+      <w:r>
+        <w:rPr>
+          <w:lang w:val="en-US"/>
+        </w:rPr>
+        <w:t>from</w:t>
+      </w:r>
       <w:bookmarkStart w:id="0" w:name="_GoBack"/>
       <w:bookmarkEnd w:id="0"/>
     </w:p>

--- a/work.docx
+++ b/work.docx
@@ -41,8 +41,21 @@
           <w:lang w:val="en-US"/>
         </w:rPr>
       </w:pPr>
+      <w:r>
+        <w:rPr>
+          <w:lang w:val="en-US"/>
+        </w:rPr>
+        <w:t>Edit 2</w:t>
+      </w:r>
       <w:bookmarkStart w:id="0" w:name="_GoBack"/>
       <w:bookmarkEnd w:id="0"/>
+    </w:p>
+    <w:p>
+      <w:pPr>
+        <w:rPr>
+          <w:lang w:val="en-US"/>
+        </w:rPr>
+      </w:pPr>
     </w:p>
     <w:sectPr>
       <w:pgSz w:w="11906" w:h="16838"/>
